--- a/comp sci project report.docx
+++ b/comp sci project report.docx
@@ -127,7 +127,7 @@
         </w:rPr>
         <w:lastRenderedPageBreak/>
         <w:drawing>
-          <wp:inline distT="0" distB="0" distL="0" distR="0" wp14:anchorId="035FAEBB" wp14:editId="77F784B1">
+          <wp:inline distT="0" distB="0" distL="0" distR="0" wp14:anchorId="035FAEBB" wp14:editId="1A1DD665">
             <wp:extent cx="4241800" cy="4060073"/>
             <wp:effectExtent l="0" t="0" r="6350" b="0"/>
             <wp:docPr id="1378283701" name="Picture 3" descr="A screenshot of a computer program&#10;&#10;AI-generated content may be incorrect."/>
@@ -173,7 +173,7 @@
           <w:noProof/>
         </w:rPr>
         <w:drawing>
-          <wp:inline distT="0" distB="0" distL="0" distR="0" wp14:anchorId="51FBBEBE" wp14:editId="67530BC5">
+          <wp:inline distT="0" distB="0" distL="0" distR="0" wp14:anchorId="51FBBEBE" wp14:editId="45A65BD5">
             <wp:extent cx="4178300" cy="3989026"/>
             <wp:effectExtent l="0" t="0" r="0" b="0"/>
             <wp:docPr id="1113161461" name="Picture 2" descr="A screenshot of a computer program&#10;&#10;AI-generated content may be incorrect."/>
@@ -222,7 +222,7 @@
         </w:rPr>
         <w:lastRenderedPageBreak/>
         <w:drawing>
-          <wp:inline distT="0" distB="0" distL="0" distR="0" wp14:anchorId="2B7CADCF" wp14:editId="4E09C18D">
+          <wp:inline distT="0" distB="0" distL="0" distR="0" wp14:anchorId="2B7CADCF" wp14:editId="58FB8EE9">
             <wp:extent cx="4787900" cy="3734153"/>
             <wp:effectExtent l="0" t="0" r="0" b="0"/>
             <wp:docPr id="679884989" name="Picture 4" descr="A screenshot of a computer program&#10;&#10;AI-generated content may be incorrect."/>
@@ -453,8 +453,13 @@
     </w:p>
     <w:p>
       <w:r>
-        <w:t>-Pycharm</w:t>
-      </w:r>
+        <w:t>-</w:t>
+      </w:r>
+      <w:proofErr w:type="spellStart"/>
+      <w:r>
+        <w:t>Pycharm</w:t>
+      </w:r>
+      <w:proofErr w:type="spellEnd"/>
     </w:p>
     <w:p>
       <w:r>
@@ -472,52 +477,248 @@
       </w:r>
     </w:p>
     <w:p>
+      <w:pPr>
+        <w:rPr>
+          <w:b/>
+          <w:bCs/>
+        </w:rPr>
+      </w:pPr>
       <w:r>
         <w:br/>
+      </w:r>
+      <w:r>
+        <w:rPr>
+          <w:b/>
+          <w:bCs/>
+        </w:rPr>
         <w:t>Introduction</w:t>
       </w:r>
       <w:r>
+        <w:rPr>
+          <w:b/>
+          <w:bCs/>
+        </w:rPr>
+        <w:t>:</w:t>
+      </w:r>
+    </w:p>
+    <w:p>
+      <w:r>
+        <w:t>The Color Guessing Game is a Python program where players guess colors based on hints from objects associated with them. It demonstrates key programming concepts like object-oriented programming, loops, functions, and error handling. The game provides a fun and interactive way to practice Python skills.</w:t>
+      </w:r>
+    </w:p>
+    <w:p>
+      <w:r>
         <w:br/>
-        <w:t>Why you chose this topic?</w:t>
+      </w:r>
+      <w:r>
+        <w:rPr>
+          <w:b/>
+          <w:bCs/>
+        </w:rPr>
+        <w:t xml:space="preserve">Why </w:t>
+      </w:r>
+      <w:proofErr w:type="gramStart"/>
+      <w:r>
+        <w:rPr>
+          <w:b/>
+          <w:bCs/>
+        </w:rPr>
+        <w:t>you chose</w:t>
+      </w:r>
+      <w:proofErr w:type="gramEnd"/>
+      <w:r>
+        <w:rPr>
+          <w:b/>
+          <w:bCs/>
+        </w:rPr>
+        <w:t xml:space="preserve"> this topic?</w:t>
+      </w:r>
+    </w:p>
+    <w:p>
+      <w:r>
+        <w:t xml:space="preserve">It sounded like </w:t>
+      </w:r>
+      <w:proofErr w:type="spellStart"/>
+      <w:r>
+        <w:t>a</w:t>
+      </w:r>
+      <w:proofErr w:type="spellEnd"/>
+      <w:r>
+        <w:t xml:space="preserve"> fun way to practice our skills.</w:t>
       </w:r>
       <w:r>
         <w:br/>
-        <w:t>Existing technique and your improvisations to the existing concept.</w:t>
-      </w:r>
+      </w:r>
+    </w:p>
+    <w:p>
+      <w:r>
+        <w:rPr>
+          <w:b/>
+          <w:bCs/>
+        </w:rPr>
+        <w:t>Existing technique and your improvisations to the existing concept</w:t>
+      </w:r>
+      <w:r>
+        <w:rPr>
+          <w:b/>
+          <w:bCs/>
+        </w:rPr>
+        <w:t>:</w:t>
+      </w:r>
+    </w:p>
+    <w:p>
+      <w:r>
+        <w:t>Many existing color-guessing or educational games rely on simple text prompts or multiple-choice questions to help players learn colors. These traditional techniques often focus only on memorization without incorporating interactive hints or object associations. Building on these ideas, we created this project to make the game more engaging by linking colors to real-world objects as hints and tracking player performance through a scoring system. By combining object-oriented programming, loops, functions, and exception handling, our project expands on existing techniques to create a more interactive, structured, and educational experience.</w:t>
+      </w:r>
+    </w:p>
+    <w:p>
       <w:r>
         <w:br/>
+      </w:r>
+      <w:r>
+        <w:rPr>
+          <w:b/>
+          <w:bCs/>
+        </w:rPr>
         <w:t>Project Concept and procedure in detailed steps (flow diagrams, steps)</w:t>
       </w:r>
       <w:r>
+        <w:rPr>
+          <w:b/>
+          <w:bCs/>
+        </w:rPr>
+        <w:t>:</w:t>
+      </w:r>
+      <w:r>
         <w:br/>
+      </w:r>
+    </w:p>
+    <w:p>
+      <w:pPr>
+        <w:rPr>
+          <w:b/>
+          <w:bCs/>
+        </w:rPr>
+      </w:pPr>
+      <w:r>
+        <w:rPr>
+          <w:b/>
+          <w:bCs/>
+        </w:rPr>
         <w:t>Result Discussion</w:t>
       </w:r>
       <w:r>
+        <w:t>:</w:t>
+      </w:r>
+      <w:r>
         <w:br/>
-        <w:t>Screen shots to be provided for various inputs or a short video file can be attached explaining the</w:t>
+      </w:r>
+    </w:p>
+    <w:p>
+      <w:pPr>
+        <w:rPr>
+          <w:b/>
+          <w:bCs/>
+        </w:rPr>
+      </w:pPr>
+    </w:p>
+    <w:p>
+      <w:pPr>
+        <w:rPr>
+          <w:b/>
+          <w:bCs/>
+        </w:rPr>
+      </w:pPr>
+    </w:p>
+    <w:p>
+      <w:r>
+        <w:rPr>
+          <w:b/>
+          <w:bCs/>
+        </w:rPr>
+        <w:lastRenderedPageBreak/>
+        <w:t>Screenshots</w:t>
+      </w:r>
+      <w:r>
+        <w:rPr>
+          <w:b/>
+          <w:bCs/>
+        </w:rPr>
+        <w:t>:</w:t>
+      </w:r>
+      <w:r>
+        <w:t xml:space="preserve"> </w:t>
+      </w:r>
+    </w:p>
+    <w:p>
+      <w:r>
+        <w:rPr>
+          <w:b/>
+          <w:bCs/>
+        </w:rPr>
+        <w:t>Conclusion:</w:t>
+      </w:r>
+      <w:r>
+        <w:t xml:space="preserve"> </w:t>
+      </w:r>
+    </w:p>
+    <w:p>
+      <w:r>
+        <w:tab/>
+      </w:r>
+      <w:r>
+        <w:t>From this project, we learned that using Python features like classes, loops, and functions makes it possible to create a fun and interactive game. The Color Guessing Game helps players test their thinking skills while also showing how programming concepts can work together in a real project.</w:t>
+      </w:r>
+      <w:r>
+        <w:t xml:space="preserve"> </w:t>
+      </w:r>
+      <w:r>
+        <w:t>To make the game even better, we could add a simple graphical interface, a scoreboard for multiple players, or make the game adjust its difficulty based on how well the player is doing. These changes would make it more fun, challenging, and user-friendly</w:t>
+      </w:r>
+    </w:p>
+    <w:p>
+      <w:proofErr w:type="spellStart"/>
+      <w:r>
+        <w:rPr>
+          <w:b/>
+          <w:bCs/>
+        </w:rPr>
+        <w:t>Github</w:t>
+      </w:r>
+      <w:proofErr w:type="spellEnd"/>
+      <w:r>
+        <w:rPr>
+          <w:b/>
+          <w:bCs/>
+        </w:rPr>
+        <w:t xml:space="preserve"> Link</w:t>
       </w:r>
       <w:r>
         <w:br/>
-        <w:t>output.</w:t>
-      </w:r>
-      <w:r>
-        <w:br/>
-        <w:t>Conclusion: What do you conclude from the work you have done and Is there any technique that</w:t>
-      </w:r>
-      <w:r>
-        <w:br/>
-        <w:t>you would consider to improvise your work?</w:t>
-      </w:r>
-      <w:r>
-        <w:br/>
-        <w:t>Git Hub Link should be provided and source code should be made public till the work is</w:t>
-      </w:r>
-      <w:r>
-        <w:br/>
-        <w:t>graded.</w:t>
-      </w:r>
-    </w:p>
-    <w:p/>
+      </w:r>
+      <w:hyperlink r:id="rId9" w:history="1">
+        <w:r>
+          <w:rPr>
+            <w:rStyle w:val="Hyperlink"/>
+          </w:rPr>
+          <w:t>laurenp211/</w:t>
+        </w:r>
+        <w:proofErr w:type="spellStart"/>
+        <w:r>
+          <w:rPr>
+            <w:rStyle w:val="Hyperlink"/>
+          </w:rPr>
+          <w:t>randomnumbergenerator</w:t>
+        </w:r>
+        <w:proofErr w:type="spellEnd"/>
+        <w:r>
+          <w:rPr>
+            <w:rStyle w:val="Hyperlink"/>
+          </w:rPr>
+          <w:t>: project for intro to computer science</w:t>
+        </w:r>
+      </w:hyperlink>
+    </w:p>
     <w:sectPr>
       <w:pgSz w:w="12240" w:h="15840"/>
       <w:pgMar w:top="1440" w:right="1440" w:bottom="1440" w:left="1440" w:header="720" w:footer="720" w:gutter="0"/>
@@ -1444,6 +1645,40 @@
       <w:spacing w:val="5"/>
     </w:rPr>
   </w:style>
+  <w:style w:type="paragraph" w:styleId="NormalWeb">
+    <w:name w:val="Normal (Web)"/>
+    <w:basedOn w:val="Normal"/>
+    <w:uiPriority w:val="99"/>
+    <w:semiHidden/>
+    <w:unhideWhenUsed/>
+    <w:rsid w:val="00133C11"/>
+    <w:rPr>
+      <w:rFonts w:ascii="Times New Roman" w:hAnsi="Times New Roman" w:cs="Times New Roman"/>
+    </w:rPr>
+  </w:style>
+  <w:style w:type="character" w:styleId="Hyperlink">
+    <w:name w:val="Hyperlink"/>
+    <w:basedOn w:val="DefaultParagraphFont"/>
+    <w:uiPriority w:val="99"/>
+    <w:unhideWhenUsed/>
+    <w:rsid w:val="00456AE0"/>
+    <w:rPr>
+      <w:color w:val="467886" w:themeColor="hyperlink"/>
+      <w:u w:val="single"/>
+    </w:rPr>
+  </w:style>
+  <w:style w:type="character" w:styleId="UnresolvedMention">
+    <w:name w:val="Unresolved Mention"/>
+    <w:basedOn w:val="DefaultParagraphFont"/>
+    <w:uiPriority w:val="99"/>
+    <w:semiHidden/>
+    <w:unhideWhenUsed/>
+    <w:rsid w:val="00456AE0"/>
+    <w:rPr>
+      <w:color w:val="605E5C"/>
+      <w:shd w:val="clear" w:color="auto" w:fill="E1DFDD"/>
+    </w:rPr>
+  </w:style>
 </w:styles>
 </file>
 
